--- a/problemset1.docx
+++ b/problemset1.docx
@@ -26,6 +26,28 @@
       </w:r>
     </w:p>
     <w:p/>
+    <w:p/>
+    <w:p/>
+    <w:p>
+      <w:r>
+        <w:t>Question 3</w:t>
+      </w:r>
+    </w:p>
+    <w:p>
+      <w:r>
+        <w:t xml:space="preserve">Gradient boosting works better for training data </w:t>
+      </w:r>
+      <w:proofErr w:type="gramStart"/>
+      <w:r>
+        <w:t>that’s</w:t>
+      </w:r>
+      <w:proofErr w:type="gramEnd"/>
+      <w:r>
+        <w:t xml:space="preserve"> are not linearly separatable and perform more robust.</w:t>
+      </w:r>
+    </w:p>
+    <w:p/>
+    <w:p/>
     <w:p>
       <w:r>
         <w:t xml:space="preserve">Question </w:t>
@@ -45,11 +67,95 @@
       <w:proofErr w:type="spellEnd"/>
       <w:r>
         <w:t xml:space="preserve"> index or entropy, it selects the feature to split by minimizing the variance of the target variable. At the leaf node, it takes the mean of the target variable as the prediction for the sample.</w:t>
+      </w:r>
+    </w:p>
+    <w:p>
+      <w:r>
+        <w:rPr>
+          <w:noProof/>
+        </w:rPr>
+        <w:drawing>
+          <wp:inline distT="0" distB="0" distL="0" distR="0" wp14:anchorId="0AACBBD1" wp14:editId="1A9B49C8">
+            <wp:extent cx="5943600" cy="3035935"/>
+            <wp:effectExtent l="0" t="0" r="0" b="0"/>
+            <wp:docPr id="1" name="Picture 1"/>
+            <wp:cNvGraphicFramePr>
+              <a:graphicFrameLocks xmlns:a="http://schemas.openxmlformats.org/drawingml/2006/main" noChangeAspect="1"/>
+            </wp:cNvGraphicFramePr>
+            <a:graphic xmlns:a="http://schemas.openxmlformats.org/drawingml/2006/main">
+              <a:graphicData uri="http://schemas.openxmlformats.org/drawingml/2006/picture">
+                <pic:pic xmlns:pic="http://schemas.openxmlformats.org/drawingml/2006/picture">
+                  <pic:nvPicPr>
+                    <pic:cNvPr id="1" name=""/>
+                    <pic:cNvPicPr/>
+                  </pic:nvPicPr>
+                  <pic:blipFill>
+                    <a:blip r:embed="rId5"/>
+                    <a:stretch>
+                      <a:fillRect/>
+                    </a:stretch>
+                  </pic:blipFill>
+                  <pic:spPr>
+                    <a:xfrm>
+                      <a:off x="0" y="0"/>
+                      <a:ext cx="5943600" cy="3035935"/>
+                    </a:xfrm>
+                    <a:prstGeom prst="rect">
+                      <a:avLst/>
+                    </a:prstGeom>
+                  </pic:spPr>
+                </pic:pic>
+              </a:graphicData>
+            </a:graphic>
+          </wp:inline>
+        </w:drawing>
       </w:r>
     </w:p>
     <w:p/>
     <w:p/>
     <w:p/>
+    <w:p>
+      <w:r>
+        <w:t>Question 5</w:t>
+      </w:r>
+    </w:p>
+    <w:p>
+      <w:r>
+        <w:t xml:space="preserve">My lazy algorithm will split randomly on features. The good thing about this algorithm is it saves the calculation time to select the best feature to split, whether </w:t>
+      </w:r>
+      <w:proofErr w:type="gramStart"/>
+      <w:r>
+        <w:t>it’s</w:t>
+      </w:r>
+      <w:proofErr w:type="gramEnd"/>
+      <w:r>
+        <w:t xml:space="preserve"> Gini index or information entropy. And you </w:t>
+      </w:r>
+      <w:proofErr w:type="gramStart"/>
+      <w:r>
+        <w:t>don’t</w:t>
+      </w:r>
+      <w:proofErr w:type="gramEnd"/>
+      <w:r>
+        <w:t xml:space="preserve"> need to define the metric for ‘best feature’ to begin with.</w:t>
+      </w:r>
+    </w:p>
+    <w:p>
+      <w:r>
+        <w:t xml:space="preserve">Another benefit is the randomness </w:t>
+      </w:r>
+      <w:r>
+        <w:t>can help to avoid</w:t>
+      </w:r>
+      <w:r>
+        <w:t xml:space="preserve"> the overfitting with the training data.</w:t>
+      </w:r>
+    </w:p>
+    <w:p>
+      <w:r>
+        <w:t>The disadvantage is the algorithm might converge slower than the eager algorithm and the tree might be deeper to the algorithm.</w:t>
+      </w:r>
+    </w:p>
     <w:p/>
     <w:p>
       <w:r>
@@ -365,6 +471,7 @@
     <w:lsdException w:name="HTML Sample" w:semiHidden="1" w:unhideWhenUsed="1"/>
     <w:lsdException w:name="HTML Typewriter" w:semiHidden="1" w:unhideWhenUsed="1"/>
     <w:lsdException w:name="HTML Variable" w:semiHidden="1" w:unhideWhenUsed="1"/>
+    <w:lsdException w:name="Normal Table" w:semiHidden="1" w:unhideWhenUsed="1"/>
     <w:lsdException w:name="annotation subject" w:semiHidden="1" w:unhideWhenUsed="1"/>
     <w:lsdException w:name="No List" w:semiHidden="1" w:unhideWhenUsed="1"/>
     <w:lsdException w:name="Outline List 1" w:semiHidden="1" w:unhideWhenUsed="1"/>
@@ -411,8 +518,10 @@
     <w:lsdException w:name="Table Subtle 2" w:semiHidden="1" w:unhideWhenUsed="1"/>
     <w:lsdException w:name="Table Web 1" w:semiHidden="1" w:unhideWhenUsed="1"/>
     <w:lsdException w:name="Table Web 2" w:semiHidden="1" w:unhideWhenUsed="1"/>
+    <w:lsdException w:name="Table Web 3" w:semiHidden="1" w:unhideWhenUsed="1"/>
     <w:lsdException w:name="Balloon Text" w:semiHidden="1" w:unhideWhenUsed="1"/>
     <w:lsdException w:name="Table Grid" w:uiPriority="39"/>
+    <w:lsdException w:name="Table Theme" w:semiHidden="1" w:unhideWhenUsed="1"/>
     <w:lsdException w:name="Placeholder Text" w:semiHidden="1"/>
     <w:lsdException w:name="No Spacing" w:uiPriority="1" w:qFormat="1"/>
     <w:lsdException w:name="Light Shading" w:uiPriority="60"/>
